--- a/Java Fundamentals/Files-and-Streams-Lab/info.docx
+++ b/Java Fundamentals/Files-and-Streams-Lab/info.docx
@@ -81,11 +81,61 @@
       </w:r>
     </w:p>
     <w:p>
-      <w:r>
-        <w:t>1,44</w:t>
+      <w:pPr>
+        <w:rPr>
+          <w:lang w:val="en-US"/>
+        </w:rPr>
+      </w:pPr>
+      <w:r>
+        <w:t xml:space="preserve">По конвенция файлове със сериализирани обекти имат разширение </w:t>
+      </w:r>
+      <w:r>
+        <w:rPr>
+          <w:lang w:val="en-US"/>
+        </w:rPr>
+        <w:t>.</w:t>
+      </w:r>
+      <w:proofErr w:type="spellStart"/>
+      <w:r>
+        <w:rPr>
+          <w:lang w:val="en-US"/>
+        </w:rPr>
+        <w:t>ser</w:t>
+      </w:r>
+      <w:proofErr w:type="spellEnd"/>
+    </w:p>
+    <w:p>
+      <w:pPr>
+        <w:rPr>
+          <w:lang w:val="en-US"/>
+        </w:rPr>
+      </w:pPr>
+      <w:r>
+        <w:rPr>
+          <w:lang w:val="en-US"/>
+        </w:rPr>
+        <w:t>Serialization – save objects to a file</w:t>
+      </w:r>
+    </w:p>
+    <w:p>
+      <w:pPr>
+        <w:rPr>
+          <w:lang w:val="en-US"/>
+        </w:rPr>
+      </w:pPr>
+      <w:r>
+        <w:t xml:space="preserve">Също така трябва да имплементира интерфейса </w:t>
+      </w:r>
+      <w:proofErr w:type="spellStart"/>
+      <w:r>
+        <w:rPr>
+          <w:lang w:val="en-US"/>
+        </w:rPr>
+        <w:t>Serializable</w:t>
       </w:r>
       <w:bookmarkStart w:id="0" w:name="_GoBack"/>
       <w:bookmarkEnd w:id="0"/>
+      <w:proofErr w:type="spellEnd"/>
     </w:p>
     <w:sectPr>
       <w:pgSz w:w="11906" w:h="16838"/>
